--- a/2.1.3.A ProtocolsAndBandwidth.docx
+++ b/2.1.3.A ProtocolsAndBandwidth.docx
@@ -1271,6 +1271,19 @@
         </w:rPr>
         <w:t>?</w:t>
       </w:r>
+      <w:r>
+        <w:rPr>
+          <w:rFonts w:ascii="Georgia" w:hAnsi="Georgia"/>
+        </w:rPr>
+        <w:t xml:space="preserve"> </w:t>
+      </w:r>
+      <w:r>
+        <w:rPr>
+          <w:rFonts w:ascii="Georgia" w:hAnsi="Georgia"/>
+          <w:color w:val="FF0000"/>
+        </w:rPr>
+        <w:t>Computer Engineer and Research Scientists.</w:t>
+      </w:r>
     </w:p>
     <w:p>
       <w:pPr>
@@ -1336,8 +1349,16 @@
         <w:jc w:val="center"/>
         <w:rPr>
           <w:rFonts w:ascii="Georgia" w:hAnsi="Georgia"/>
-        </w:rPr>
-      </w:pPr>
+          <w:color w:val="FF0000"/>
+        </w:rPr>
+      </w:pPr>
+      <w:r>
+        <w:rPr>
+          <w:rFonts w:ascii="Georgia" w:hAnsi="Georgia"/>
+          <w:color w:val="FF0000"/>
+        </w:rPr>
+        <w:t>Computer Support Specialist</w:t>
+      </w:r>
     </w:p>
     <w:p>
       <w:pPr>
@@ -1523,6 +1544,7 @@
         <w:ind w:left="720"/>
         <w:rPr>
           <w:rFonts w:ascii="Georgia" w:hAnsi="Georgia"/>
+          <w:color w:val="FF0000"/>
         </w:rPr>
       </w:pPr>
       <w:r>
@@ -1530,6 +1552,29 @@
           <w:rFonts w:ascii="Georgia" w:hAnsi="Georgia"/>
         </w:rPr>
         <w:t xml:space="preserve">Think of decisions that you or another person made that were compromises among competing objectives. Describe one of these decisions that stayed in effect for some time after the decision was made. </w:t>
+      </w:r>
+      <w:r>
+        <w:rPr>
+          <w:rFonts w:ascii="Georgia" w:hAnsi="Georgia"/>
+          <w:color w:val="FF0000"/>
+        </w:rPr>
+        <w:t xml:space="preserve">To use </w:t>
+      </w:r>
+      <w:proofErr w:type="spellStart"/>
+      <w:r>
+        <w:rPr>
+          <w:rFonts w:ascii="Georgia" w:hAnsi="Georgia"/>
+          <w:color w:val="FF0000"/>
+        </w:rPr>
+        <w:t>github</w:t>
+      </w:r>
+      <w:proofErr w:type="spellEnd"/>
+      <w:r>
+        <w:rPr>
+          <w:rFonts w:ascii="Georgia" w:hAnsi="Georgia"/>
+          <w:color w:val="FF0000"/>
+        </w:rPr>
+        <w:t xml:space="preserve"> instead of Google Drive.</w:t>
       </w:r>
     </w:p>
     <w:p>
@@ -1668,20 +1713,14 @@
         <w:rPr>
           <w:rFonts w:ascii="Georgia" w:hAnsi="Georgia"/>
         </w:rPr>
+        <w:lastRenderedPageBreak/>
         <w:t>for Web data, use TCP/IP to get packets to the other compu</w:t>
       </w:r>
       <w:r>
         <w:rPr>
           <w:rFonts w:ascii="Georgia" w:hAnsi="Georgia"/>
         </w:rPr>
-        <w:t xml:space="preserve">ter in an end-to-end </w:t>
-      </w:r>
-      <w:r>
-        <w:rPr>
-          <w:rFonts w:ascii="Georgia" w:hAnsi="Georgia"/>
-        </w:rPr>
-        <w:lastRenderedPageBreak/>
-        <w:t>connection</w:t>
+        <w:t>ter in an end-to-end connection</w:t>
       </w:r>
       <w:r>
         <w:rPr>
@@ -2207,6 +2246,80 @@
     <w:p>
       <w:pPr>
         <w:pStyle w:val="ActivityBody"/>
+        <w:ind w:left="1080" w:firstLine="360"/>
+        <w:rPr>
+          <w:rFonts w:ascii="Georgia" w:hAnsi="Georgia"/>
+          <w:b/>
+        </w:rPr>
+      </w:pPr>
+      <w:r>
+        <w:rPr>
+          <w:rFonts w:ascii="Georgia" w:hAnsi="Georgia"/>
+          <w:color w:val="FF0000"/>
+        </w:rPr>
+        <w:t>Client: “SYN 9”</w:t>
+      </w:r>
+    </w:p>
+    <w:p>
+      <w:pPr>
+        <w:pStyle w:val="ActivityBody"/>
+        <w:ind w:left="1440"/>
+        <w:rPr>
+          <w:rFonts w:ascii="Georgia" w:hAnsi="Georgia"/>
+          <w:color w:val="FF0000"/>
+        </w:rPr>
+      </w:pPr>
+      <w:r>
+        <w:rPr>
+          <w:rFonts w:ascii="Georgia" w:hAnsi="Georgia"/>
+          <w:color w:val="FF0000"/>
+        </w:rPr>
+        <w:t xml:space="preserve">Server: “ACK 10, SYN 13”  </w:t>
+      </w:r>
+      <w:r>
+        <w:rPr>
+          <w:rFonts w:ascii="Georgia" w:hAnsi="Georgia"/>
+          <w:color w:val="FF0000"/>
+        </w:rPr>
+        <w:tab/>
+      </w:r>
+    </w:p>
+    <w:p>
+      <w:pPr>
+        <w:pStyle w:val="ActivityBody"/>
+        <w:ind w:left="1440"/>
+        <w:rPr>
+          <w:rFonts w:ascii="Georgia" w:hAnsi="Georgia"/>
+          <w:b/>
+        </w:rPr>
+      </w:pPr>
+      <w:r>
+        <w:rPr>
+          <w:rFonts w:ascii="Georgia" w:hAnsi="Georgia"/>
+          <w:color w:val="FF0000"/>
+        </w:rPr>
+        <w:t xml:space="preserve">Client: </w:t>
+      </w:r>
+      <w:proofErr w:type="gramStart"/>
+      <w:r>
+        <w:rPr>
+          <w:rFonts w:ascii="Georgia" w:hAnsi="Georgia"/>
+          <w:color w:val="FF0000"/>
+        </w:rPr>
+        <w:t>“ ACK</w:t>
+      </w:r>
+      <w:proofErr w:type="gramEnd"/>
+      <w:r>
+        <w:rPr>
+          <w:rFonts w:ascii="Georgia" w:hAnsi="Georgia"/>
+          <w:color w:val="FF0000"/>
+        </w:rPr>
+        <w:t xml:space="preserve"> 14”.</w:t>
+      </w:r>
+    </w:p>
+    <w:p>
+      <w:pPr>
+        <w:pStyle w:val="ActivityBody"/>
         <w:ind w:left="1440"/>
         <w:rPr>
           <w:rFonts w:ascii="Georgia" w:hAnsi="Georgia"/>
@@ -2261,6 +2374,57 @@
     <w:p>
       <w:pPr>
         <w:pStyle w:val="ActivityBody"/>
+        <w:ind w:left="1440"/>
+        <w:rPr>
+          <w:rFonts w:ascii="Georgia" w:hAnsi="Georgia"/>
+          <w:color w:val="FF0000"/>
+        </w:rPr>
+      </w:pPr>
+      <w:r>
+        <w:rPr>
+          <w:rFonts w:ascii="Georgia" w:hAnsi="Georgia"/>
+          <w:color w:val="FF0000"/>
+        </w:rPr>
+        <w:t>Client: “SYN 21”</w:t>
+      </w:r>
+    </w:p>
+    <w:p>
+      <w:pPr>
+        <w:pStyle w:val="ActivityBody"/>
+        <w:ind w:left="1440"/>
+        <w:rPr>
+          <w:rFonts w:ascii="Georgia" w:hAnsi="Georgia"/>
+          <w:color w:val="FF0000"/>
+        </w:rPr>
+      </w:pPr>
+      <w:r>
+        <w:rPr>
+          <w:rFonts w:ascii="Georgia" w:hAnsi="Georgia"/>
+          <w:color w:val="FF0000"/>
+        </w:rPr>
+        <w:t>Server: “ACK 22, SYN 58”</w:t>
+      </w:r>
+    </w:p>
+    <w:p>
+      <w:pPr>
+        <w:pStyle w:val="ActivityBody"/>
+        <w:ind w:left="1440"/>
+        <w:rPr>
+          <w:rFonts w:ascii="Georgia" w:hAnsi="Georgia"/>
+          <w:color w:val="FF0000"/>
+        </w:rPr>
+      </w:pPr>
+      <w:r>
+        <w:rPr>
+          <w:rFonts w:ascii="Georgia" w:hAnsi="Georgia"/>
+          <w:color w:val="FF0000"/>
+        </w:rPr>
+        <w:t>Client: “ACK 59”.</w:t>
+      </w:r>
+    </w:p>
+    <w:p>
+      <w:pPr>
+        <w:pStyle w:val="ActivityBody"/>
         <w:ind w:left="720"/>
         <w:rPr>
           <w:rFonts w:ascii="Georgia" w:hAnsi="Georgia"/>
@@ -2296,6 +2460,26 @@
         </w:rPr>
         <w:t>confirm receipt like this?</w:t>
       </w:r>
+      <w:r>
+        <w:rPr>
+          <w:rFonts w:ascii="Georgia" w:hAnsi="Georgia"/>
+        </w:rPr>
+        <w:t xml:space="preserve"> </w:t>
+      </w:r>
+      <w:r>
+        <w:rPr>
+          <w:rFonts w:ascii="Georgia" w:hAnsi="Georgia"/>
+          <w:color w:val="FF0000"/>
+        </w:rPr>
+        <w:t>A disadvantage of this would be it only being able to process one confirmation at a time, takes more time to load potentially if it is a heavily trafficked server.</w:t>
+      </w:r>
+      <w:r>
+        <w:rPr>
+          <w:rFonts w:ascii="Georgia" w:hAnsi="Georgia"/>
+          <w:color w:val="FF0000"/>
+        </w:rPr>
+        <w:t xml:space="preserve"> More processing time.</w:t>
+      </w:r>
     </w:p>
     <w:p>
       <w:pPr>
@@ -2540,6 +2724,7 @@
         <w:rPr>
           <w:rFonts w:ascii="Georgia" w:hAnsi="Georgia"/>
         </w:rPr>
+        <w:lastRenderedPageBreak/>
         <w:t xml:space="preserve">DNS servers are organized in a tree of delegated authority. </w:t>
       </w:r>
       <w:r>
@@ -2653,7 +2838,6 @@
         <w:rPr>
           <w:noProof/>
         </w:rPr>
-        <w:lastRenderedPageBreak/>
         <w:drawing>
           <wp:inline distT="0" distB="0" distL="0" distR="0" wp14:anchorId="5B97A5AB" wp14:editId="2970409E">
             <wp:extent cx="5426015" cy="1572733"/>
@@ -2778,6 +2962,20 @@
         </w:rPr>
         <w:t>?</w:t>
       </w:r>
+      <w:r>
+        <w:rPr>
+          <w:rFonts w:ascii="Georgia" w:hAnsi="Georgia"/>
+          <w:color w:val="FF0000"/>
+        </w:rPr>
+        <w:t xml:space="preserve"> </w:t>
+      </w:r>
+      <w:r>
+        <w:rPr>
+          <w:rFonts w:ascii="Georgia" w:hAnsi="Georgia"/>
+          <w:color w:val="FF0000"/>
+        </w:rPr>
+        <w:t>Casos.cs.cmu.edu.</w:t>
+      </w:r>
     </w:p>
     <w:p>
       <w:pPr>
@@ -2880,6 +3078,13 @@
         </w:rPr>
         <w:t xml:space="preserve"> </w:t>
       </w:r>
+      <w:r>
+        <w:rPr>
+          <w:rFonts w:ascii="Georgia" w:hAnsi="Georgia"/>
+          <w:color w:val="FF0000"/>
+        </w:rPr>
+        <w:t>This is necessary because, each server controlling each individual IP address would require a lot more resources to keep track of every IP address under .org.</w:t>
+      </w:r>
     </w:p>
     <w:p>
       <w:pPr>
@@ -3439,6 +3644,7 @@
         <w:rPr>
           <w:rFonts w:ascii="Georgia" w:hAnsi="Georgia"/>
         </w:rPr>
+        <w:lastRenderedPageBreak/>
         <w:t>When asked, t</w:t>
       </w:r>
       <w:r>
@@ -3624,7 +3830,6 @@
         <w:rPr>
           <w:noProof/>
         </w:rPr>
-        <w:lastRenderedPageBreak/>
         <w:drawing>
           <wp:inline distT="0" distB="0" distL="0" distR="0" wp14:anchorId="5B2EF375" wp14:editId="333EA825">
             <wp:extent cx="5512279" cy="2234242"/>
@@ -4108,8 +4313,28 @@
       <w:r>
         <w:rPr>
           <w:rFonts w:ascii="Georgia" w:hAnsi="Georgia"/>
+          <w:color w:val="FF0000"/>
+        </w:rPr>
+        <w:t>A</w:t>
+      </w:r>
+      <w:r>
+        <w:rPr>
+          <w:rFonts w:ascii="Georgia" w:hAnsi="Georgia"/>
         </w:rPr>
         <w:t>_to</w:t>
+      </w:r>
+      <w:r>
+        <w:rPr>
+          <w:rFonts w:ascii="Georgia" w:hAnsi="Georgia"/>
+        </w:rPr>
+        <w:t>_</w:t>
+      </w:r>
+      <w:r>
+        <w:rPr>
+          <w:rFonts w:ascii="Georgia" w:hAnsi="Georgia"/>
+          <w:color w:val="FF0000"/>
+        </w:rPr>
+        <w:t>B</w:t>
       </w:r>
       <w:proofErr w:type="spellEnd"/>
       <w:proofErr w:type="gramEnd"/>
@@ -4117,7 +4342,7 @@
         <w:rPr>
           <w:rFonts w:ascii="Georgia" w:hAnsi="Georgia"/>
         </w:rPr>
-        <w:t>__</w:t>
+        <w:t>_</w:t>
       </w:r>
       <w:r>
         <w:rPr>
@@ -4164,13 +4389,39 @@
         <w:rPr>
           <w:rFonts w:ascii="Georgia" w:hAnsi="Georgia"/>
         </w:rPr>
-        <w:t>__</w:t>
+        <w:t>_</w:t>
+      </w:r>
+      <w:r>
+        <w:rPr>
+          <w:rFonts w:ascii="Georgia" w:hAnsi="Georgia"/>
+          <w:color w:val="FF0000"/>
+        </w:rPr>
+        <w:t>B</w:t>
+      </w:r>
+      <w:r>
+        <w:rPr>
+          <w:rFonts w:ascii="Georgia" w:hAnsi="Georgia"/>
+        </w:rPr>
+        <w:t>_</w:t>
       </w:r>
       <w:r>
         <w:rPr>
           <w:rFonts w:ascii="Georgia" w:hAnsi="Georgia"/>
         </w:rPr>
         <w:t>to</w:t>
+      </w:r>
+      <w:r>
+        <w:rPr>
+          <w:rFonts w:ascii="Georgia" w:hAnsi="Georgia"/>
+        </w:rPr>
+        <w:t>_</w:t>
+      </w:r>
+      <w:r>
+        <w:rPr>
+          <w:rFonts w:ascii="Georgia" w:hAnsi="Georgia"/>
+          <w:color w:val="FF0000"/>
+        </w:rPr>
+        <w:t>C</w:t>
       </w:r>
       <w:proofErr w:type="spellEnd"/>
       <w:proofErr w:type="gramEnd"/>
@@ -4178,7 +4429,7 @@
         <w:rPr>
           <w:rFonts w:ascii="Georgia" w:hAnsi="Georgia"/>
         </w:rPr>
-        <w:t>__</w:t>
+        <w:t>_</w:t>
       </w:r>
       <w:r>
         <w:rPr>
@@ -4225,7 +4476,27 @@
         <w:rPr>
           <w:rFonts w:ascii="Georgia" w:hAnsi="Georgia"/>
         </w:rPr>
-        <w:t>__to</w:t>
+        <w:t>_</w:t>
+      </w:r>
+      <w:r>
+        <w:rPr>
+          <w:rFonts w:ascii="Georgia" w:hAnsi="Georgia"/>
+          <w:color w:val="FF0000"/>
+        </w:rPr>
+        <w:t>C</w:t>
+      </w:r>
+      <w:r>
+        <w:rPr>
+          <w:rFonts w:ascii="Georgia" w:hAnsi="Georgia"/>
+        </w:rPr>
+        <w:t>_to_</w:t>
+      </w:r>
+      <w:r>
+        <w:rPr>
+          <w:rFonts w:ascii="Georgia" w:hAnsi="Georgia"/>
+          <w:color w:val="FF0000"/>
+        </w:rPr>
+        <w:t>B</w:t>
       </w:r>
       <w:proofErr w:type="spellEnd"/>
       <w:proofErr w:type="gramEnd"/>
@@ -4233,7 +4504,7 @@
         <w:rPr>
           <w:rFonts w:ascii="Georgia" w:hAnsi="Georgia"/>
         </w:rPr>
-        <w:t xml:space="preserve">__: </w:t>
+        <w:t xml:space="preserve">_: </w:t>
       </w:r>
       <w:r>
         <w:rPr>
@@ -4280,7 +4551,27 @@
         <w:rPr>
           <w:rFonts w:ascii="Georgia" w:hAnsi="Georgia"/>
         </w:rPr>
-        <w:t>__to</w:t>
+        <w:t>_</w:t>
+      </w:r>
+      <w:r>
+        <w:rPr>
+          <w:rFonts w:ascii="Georgia" w:hAnsi="Georgia"/>
+          <w:color w:val="FF0000"/>
+        </w:rPr>
+        <w:t>B</w:t>
+      </w:r>
+      <w:r>
+        <w:rPr>
+          <w:rFonts w:ascii="Georgia" w:hAnsi="Georgia"/>
+        </w:rPr>
+        <w:t>_to_</w:t>
+      </w:r>
+      <w:r>
+        <w:rPr>
+          <w:rFonts w:ascii="Georgia" w:hAnsi="Georgia"/>
+          <w:color w:val="FF0000"/>
+        </w:rPr>
+        <w:t>D</w:t>
       </w:r>
       <w:proofErr w:type="spellEnd"/>
       <w:proofErr w:type="gramEnd"/>
@@ -4288,7 +4579,7 @@
         <w:rPr>
           <w:rFonts w:ascii="Georgia" w:hAnsi="Georgia"/>
         </w:rPr>
-        <w:t xml:space="preserve">__: </w:t>
+        <w:t xml:space="preserve">_: </w:t>
       </w:r>
       <w:r>
         <w:rPr>
@@ -4329,7 +4620,27 @@
         <w:rPr>
           <w:rFonts w:ascii="Georgia" w:hAnsi="Georgia"/>
         </w:rPr>
-        <w:t>__to</w:t>
+        <w:t>_</w:t>
+      </w:r>
+      <w:r>
+        <w:rPr>
+          <w:rFonts w:ascii="Georgia" w:hAnsi="Georgia"/>
+          <w:color w:val="FF0000"/>
+        </w:rPr>
+        <w:t>D</w:t>
+      </w:r>
+      <w:r>
+        <w:rPr>
+          <w:rFonts w:ascii="Georgia" w:hAnsi="Georgia"/>
+        </w:rPr>
+        <w:t>_to_</w:t>
+      </w:r>
+      <w:r>
+        <w:rPr>
+          <w:rFonts w:ascii="Georgia" w:hAnsi="Georgia"/>
+          <w:color w:val="FF0000"/>
+        </w:rPr>
+        <w:t>B</w:t>
       </w:r>
       <w:proofErr w:type="spellEnd"/>
       <w:proofErr w:type="gramEnd"/>
@@ -4337,7 +4648,7 @@
         <w:rPr>
           <w:rFonts w:ascii="Georgia" w:hAnsi="Georgia"/>
         </w:rPr>
-        <w:t xml:space="preserve">__: </w:t>
+        <w:t xml:space="preserve">_: </w:t>
       </w:r>
       <w:r>
         <w:rPr>
@@ -4384,7 +4695,27 @@
         <w:rPr>
           <w:rFonts w:ascii="Georgia" w:hAnsi="Georgia"/>
         </w:rPr>
-        <w:t>__to</w:t>
+        <w:t>_</w:t>
+      </w:r>
+      <w:r>
+        <w:rPr>
+          <w:rFonts w:ascii="Georgia" w:hAnsi="Georgia"/>
+          <w:color w:val="FF0000"/>
+        </w:rPr>
+        <w:t>B</w:t>
+      </w:r>
+      <w:r>
+        <w:rPr>
+          <w:rFonts w:ascii="Georgia" w:hAnsi="Georgia"/>
+        </w:rPr>
+        <w:t>_to__</w:t>
+      </w:r>
+      <w:r>
+        <w:rPr>
+          <w:rFonts w:ascii="Georgia" w:hAnsi="Georgia"/>
+          <w:color w:val="FF0000"/>
+        </w:rPr>
+        <w:t>E</w:t>
       </w:r>
       <w:proofErr w:type="spellEnd"/>
       <w:proofErr w:type="gramEnd"/>
@@ -4392,7 +4723,7 @@
         <w:rPr>
           <w:rFonts w:ascii="Georgia" w:hAnsi="Georgia"/>
         </w:rPr>
-        <w:t xml:space="preserve">__: </w:t>
+        <w:t xml:space="preserve">: </w:t>
       </w:r>
       <w:r>
         <w:rPr>
@@ -4439,7 +4770,34 @@
         <w:rPr>
           <w:rFonts w:ascii="Georgia" w:hAnsi="Georgia"/>
         </w:rPr>
-        <w:t>__to</w:t>
+        <w:t>_</w:t>
+      </w:r>
+      <w:r>
+        <w:rPr>
+          <w:rFonts w:ascii="Georgia" w:hAnsi="Georgia"/>
+          <w:color w:val="FF0000"/>
+        </w:rPr>
+        <w:t>E</w:t>
+      </w:r>
+      <w:r>
+        <w:rPr>
+          <w:rFonts w:ascii="Georgia" w:hAnsi="Georgia"/>
+          <w:color w:val="FF0000"/>
+        </w:rPr>
+        <w:t>_</w:t>
+      </w:r>
+      <w:r>
+        <w:rPr>
+          <w:rFonts w:ascii="Georgia" w:hAnsi="Georgia"/>
+        </w:rPr>
+        <w:t>to_</w:t>
+      </w:r>
+      <w:r>
+        <w:rPr>
+          <w:rFonts w:ascii="Georgia" w:hAnsi="Georgia"/>
+          <w:color w:val="FF0000"/>
+        </w:rPr>
+        <w:t>B</w:t>
       </w:r>
       <w:proofErr w:type="spellEnd"/>
       <w:proofErr w:type="gramEnd"/>
@@ -4447,7 +4805,7 @@
         <w:rPr>
           <w:rFonts w:ascii="Georgia" w:hAnsi="Georgia"/>
         </w:rPr>
-        <w:t xml:space="preserve">__: </w:t>
+        <w:t xml:space="preserve">_: </w:t>
       </w:r>
       <w:r>
         <w:rPr>
@@ -4506,7 +4864,27 @@
         <w:rPr>
           <w:rFonts w:ascii="Georgia" w:hAnsi="Georgia"/>
         </w:rPr>
-        <w:t>__to</w:t>
+        <w:t>_</w:t>
+      </w:r>
+      <w:r>
+        <w:rPr>
+          <w:rFonts w:ascii="Georgia" w:hAnsi="Georgia"/>
+          <w:color w:val="FF0000"/>
+        </w:rPr>
+        <w:t>B</w:t>
+      </w:r>
+      <w:r>
+        <w:rPr>
+          <w:rFonts w:ascii="Georgia" w:hAnsi="Georgia"/>
+        </w:rPr>
+        <w:t>_to_</w:t>
+      </w:r>
+      <w:r>
+        <w:rPr>
+          <w:rFonts w:ascii="Georgia" w:hAnsi="Georgia"/>
+          <w:color w:val="FF0000"/>
+        </w:rPr>
+        <w:t>A</w:t>
       </w:r>
       <w:proofErr w:type="spellEnd"/>
       <w:proofErr w:type="gramEnd"/>
@@ -4514,7 +4892,7 @@
         <w:rPr>
           <w:rFonts w:ascii="Georgia" w:hAnsi="Georgia"/>
         </w:rPr>
-        <w:t xml:space="preserve">__: </w:t>
+        <w:t xml:space="preserve">_: </w:t>
       </w:r>
       <w:r>
         <w:rPr>
@@ -4699,6 +5077,7 @@
         <w:rPr>
           <w:rFonts w:ascii="Georgia" w:hAnsi="Georgia" w:cs="Arial"/>
         </w:rPr>
+        <w:lastRenderedPageBreak/>
         <w:t>In a later activity, you will publish a web page on the server</w:t>
       </w:r>
       <w:r>
@@ -4981,7 +5360,6 @@
         <w:rPr>
           <w:rFonts w:ascii="Georgia" w:hAnsi="Georgia"/>
         </w:rPr>
-        <w:lastRenderedPageBreak/>
         <w:t xml:space="preserve">Open a </w:t>
       </w:r>
       <w:r>
@@ -5872,6 +6250,7 @@
                 <w:rFonts w:ascii="Georgia" w:hAnsi="Georgia"/>
                 <w:noProof/>
               </w:rPr>
+              <w:lastRenderedPageBreak/>
               <w:drawing>
                 <wp:inline distT="0" distB="0" distL="0" distR="0" wp14:anchorId="7486F9C6" wp14:editId="792907F4">
                   <wp:extent cx="2109275" cy="655933"/>
@@ -6056,14 +6435,7 @@
         <w:rPr>
           <w:rFonts w:ascii="Georgia" w:hAnsi="Georgia"/>
         </w:rPr>
-        <w:t xml:space="preserve">. The profile includes log-in credentials for a user account on a web server. Your teacher </w:t>
-      </w:r>
-      <w:r>
-        <w:rPr>
-          <w:rFonts w:ascii="Georgia" w:hAnsi="Georgia"/>
-        </w:rPr>
-        <w:lastRenderedPageBreak/>
-        <w:t>will provide these.</w:t>
+        <w:t>. The profile includes log-in credentials for a user account on a web server. Your teacher will provide these.</w:t>
       </w:r>
       <w:r>
         <w:rPr>
@@ -6190,7 +6562,7 @@
                 <v:shape id="_x0000_i1025" type="#_x0000_t75" style="width:228pt;height:198pt" o:ole="">
                   <v:imagedata r:id="rId18" o:title=""/>
                 </v:shape>
-                <o:OLEObject Type="Embed" ProgID="PBrush" ShapeID="_x0000_i1025" DrawAspect="Content" ObjectID="_1485150602" r:id="rId19"/>
+                <o:OLEObject Type="Embed" ProgID="PBrush" ShapeID="_x0000_i1025" DrawAspect="Content" ObjectID="_1485235176" r:id="rId19"/>
               </w:object>
             </w:r>
           </w:p>
@@ -6632,6 +7004,7 @@
         <w:rPr>
           <w:rFonts w:ascii="Georgia" w:hAnsi="Georgia" w:cs="Arial"/>
         </w:rPr>
+        <w:lastRenderedPageBreak/>
         <w:t xml:space="preserve">From within </w:t>
       </w:r>
       <w:proofErr w:type="spellStart"/>
@@ -7311,14 +7684,7 @@
         <w:rPr>
           <w:rFonts w:ascii="Georgia" w:hAnsi="Georgia" w:cs="Arial"/>
         </w:rPr>
-        <w:t xml:space="preserve">The NIC will only tell the computer about IP packets if they are addressed to an </w:t>
-      </w:r>
-      <w:r>
-        <w:rPr>
-          <w:rFonts w:ascii="Georgia" w:hAnsi="Georgia" w:cs="Arial"/>
-        </w:rPr>
-        <w:lastRenderedPageBreak/>
-        <w:t xml:space="preserve">IP number matching the </w:t>
+        <w:t xml:space="preserve">The NIC will only tell the computer about IP packets if they are addressed to an IP number matching the </w:t>
       </w:r>
       <w:proofErr w:type="spellStart"/>
       <w:r>
@@ -7407,6 +7773,19 @@
           <w:rFonts w:ascii="Georgia" w:hAnsi="Georgia" w:cs="Arial"/>
         </w:rPr>
         <w:t>NIC?</w:t>
+      </w:r>
+      <w:r>
+        <w:rPr>
+          <w:rFonts w:ascii="Georgia" w:hAnsi="Georgia" w:cs="Arial"/>
+        </w:rPr>
+        <w:t xml:space="preserve"> </w:t>
+      </w:r>
+      <w:r>
+        <w:rPr>
+          <w:rFonts w:ascii="Georgia" w:hAnsi="Georgia" w:cs="Arial"/>
+          <w:color w:val="FF0000"/>
+        </w:rPr>
+        <w:t>10.0.132.231</w:t>
       </w:r>
     </w:p>
     <w:p>
@@ -8212,6 +8591,12 @@
         <w:rPr>
           <w:rFonts w:ascii="Georgia" w:hAnsi="Georgia" w:cs="Arial"/>
         </w:rPr>
+        <w:t>bungie.net</w:t>
+      </w:r>
+      <w:r>
+        <w:rPr>
+          <w:rFonts w:ascii="Georgia" w:hAnsi="Georgia" w:cs="Arial"/>
+        </w:rPr>
         <w:t>_______________________________</w:t>
       </w:r>
     </w:p>
@@ -8276,7 +8661,19 @@
         <w:rPr>
           <w:rFonts w:ascii="Georgia" w:hAnsi="Georgia" w:cs="Arial"/>
         </w:rPr>
-        <w:t>_______________________________</w:t>
+        <w:t>_____________</w:t>
+      </w:r>
+      <w:r>
+        <w:rPr>
+          <w:rFonts w:ascii="Georgia" w:hAnsi="Georgia" w:cs="Arial"/>
+        </w:rPr>
+        <w:t>104.20.29.30</w:t>
+      </w:r>
+      <w:r>
+        <w:rPr>
+          <w:rFonts w:ascii="Georgia" w:hAnsi="Georgia" w:cs="Arial"/>
+        </w:rPr>
+        <w:t>__________________</w:t>
       </w:r>
     </w:p>
     <w:p>
@@ -8629,6 +9026,13 @@
         </w:rPr>
         <w:t xml:space="preserve"> domain?</w:t>
       </w:r>
+      <w:r>
+        <w:rPr>
+          <w:rFonts w:ascii="Georgia" w:hAnsi="Georgia" w:cs="Arial"/>
+          <w:color w:val="FF0000"/>
+        </w:rPr>
+        <w:t xml:space="preserve"> 6</w:t>
+      </w:r>
     </w:p>
     <w:p>
       <w:pPr>
@@ -8710,7 +9114,6 @@
         <w:rPr>
           <w:rFonts w:ascii="Georgia" w:hAnsi="Georgia" w:cs="Arial"/>
         </w:rPr>
-        <w:lastRenderedPageBreak/>
         <w:t>Th</w:t>
       </w:r>
       <w:r>
@@ -9170,6 +9573,35 @@
         </w:rPr>
         <w:t>! What is the fastest response you can find?</w:t>
       </w:r>
+      <w:r>
+        <w:rPr>
+          <w:rFonts w:ascii="Georgia" w:hAnsi="Georgia" w:cs="Arial"/>
+        </w:rPr>
+        <w:t xml:space="preserve"> </w:t>
+      </w:r>
+      <w:r>
+        <w:rPr>
+          <w:rFonts w:ascii="Georgia" w:hAnsi="Georgia" w:cs="Arial"/>
+          <w:color w:val="FF0000"/>
+        </w:rPr>
+        <w:t>1.31</w:t>
+      </w:r>
+      <w:r>
+        <w:rPr>
+          <w:rFonts w:ascii="Georgia" w:hAnsi="Georgia" w:cs="Arial"/>
+          <w:color w:val="FF0000"/>
+        </w:rPr>
+        <w:t xml:space="preserve"> </w:t>
+      </w:r>
+      <w:proofErr w:type="spellStart"/>
+      <w:r>
+        <w:rPr>
+          <w:rFonts w:ascii="Georgia" w:hAnsi="Georgia" w:cs="Arial"/>
+          <w:color w:val="FF0000"/>
+        </w:rPr>
+        <w:t>ms</w:t>
+      </w:r>
+      <w:proofErr w:type="spellEnd"/>
     </w:p>
     <w:p>
       <w:pPr>
@@ -9514,21 +9946,19 @@
         <w:rPr>
           <w:rFonts w:ascii="Georgia" w:hAnsi="Georgia" w:cs="Arial"/>
         </w:rPr>
+        <w:t>__</w:t>
+      </w:r>
+      <w:r>
+        <w:rPr>
+          <w:rFonts w:ascii="Georgia" w:hAnsi="Georgia" w:cs="Arial"/>
+        </w:rPr>
+        <w:t xml:space="preserve">Columbia </w:t>
+      </w:r>
+      <w:r>
+        <w:rPr>
+          <w:rFonts w:ascii="Georgia" w:hAnsi="Georgia" w:cs="Arial"/>
+        </w:rPr>
         <w:t>___</w:t>
-      </w:r>
-      <w:proofErr w:type="spellStart"/>
-      <w:r>
-        <w:rPr>
-          <w:rFonts w:ascii="Georgia" w:hAnsi="Georgia" w:cs="Arial"/>
-        </w:rPr>
-        <w:t>columbia</w:t>
-      </w:r>
-      <w:proofErr w:type="spellEnd"/>
-      <w:r>
-        <w:rPr>
-          <w:rFonts w:ascii="Georgia" w:hAnsi="Georgia" w:cs="Arial"/>
-        </w:rPr>
-        <w:t>__</w:t>
       </w:r>
       <w:r>
         <w:rPr>
@@ -9548,7 +9978,19 @@
         <w:rPr>
           <w:rFonts w:ascii="Georgia" w:hAnsi="Georgia" w:cs="Arial"/>
         </w:rPr>
-        <w:t>________</w:t>
+        <w:t>___</w:t>
+      </w:r>
+      <w:r>
+        <w:rPr>
+          <w:rFonts w:ascii="Georgia" w:hAnsi="Georgia" w:cs="Arial"/>
+        </w:rPr>
+        <w:t>35</w:t>
+      </w:r>
+      <w:r>
+        <w:rPr>
+          <w:rFonts w:ascii="Georgia" w:hAnsi="Georgia" w:cs="Arial"/>
+        </w:rPr>
+        <w:t>_____</w:t>
       </w:r>
     </w:p>
     <w:p>
@@ -9593,25 +10035,24 @@
         <w:rPr>
           <w:rFonts w:ascii="Georgia" w:hAnsi="Georgia" w:cs="Arial"/>
         </w:rPr>
-        <w:t>__</w:t>
-      </w:r>
-      <w:r>
-        <w:rPr>
-          <w:rFonts w:ascii="Georgia" w:hAnsi="Georgia" w:cs="Arial"/>
-        </w:rPr>
-        <w:t>1.86Mbps</w:t>
-      </w:r>
-      <w:r>
-        <w:rPr>
-          <w:rFonts w:ascii="Georgia" w:hAnsi="Georgia" w:cs="Arial"/>
-        </w:rPr>
-        <w:t>_____</w:t>
-      </w:r>
-      <w:r>
-        <w:rPr>
-          <w:rFonts w:ascii="Georgia" w:hAnsi="Georgia" w:cs="Arial"/>
-        </w:rPr>
-        <w:tab/>
+        <w:t>_</w:t>
+      </w:r>
+      <w:r>
+        <w:rPr>
+          <w:rFonts w:ascii="Georgia" w:hAnsi="Georgia" w:cs="Arial"/>
+        </w:rPr>
+        <w:t>77.49</w:t>
+      </w:r>
+      <w:r>
+        <w:rPr>
+          <w:rFonts w:ascii="Georgia" w:hAnsi="Georgia" w:cs="Arial"/>
+        </w:rPr>
+        <w:t>______</w:t>
+      </w:r>
+      <w:r>
+        <w:rPr>
+          <w:rFonts w:ascii="Georgia" w:hAnsi="Georgia" w:cs="Arial"/>
+        </w:rPr>
         <w:t>Upload speed</w:t>
       </w:r>
       <w:r>
@@ -9624,19 +10065,19 @@
         <w:rPr>
           <w:rFonts w:ascii="Georgia" w:hAnsi="Georgia" w:cs="Arial"/>
         </w:rPr>
-        <w:t>_____</w:t>
-      </w:r>
-      <w:r>
-        <w:rPr>
-          <w:rFonts w:ascii="Georgia" w:hAnsi="Georgia" w:cs="Arial"/>
-        </w:rPr>
-        <w:t>14.73Mbps</w:t>
-      </w:r>
-      <w:r>
-        <w:rPr>
-          <w:rFonts w:ascii="Georgia" w:hAnsi="Georgia" w:cs="Arial"/>
-        </w:rPr>
-        <w:t>___</w:t>
+        <w:t>_</w:t>
+      </w:r>
+      <w:r>
+        <w:rPr>
+          <w:rFonts w:ascii="Georgia" w:hAnsi="Georgia" w:cs="Arial"/>
+        </w:rPr>
+        <w:t>23.46</w:t>
+      </w:r>
+      <w:r>
+        <w:rPr>
+          <w:rFonts w:ascii="Georgia" w:hAnsi="Georgia" w:cs="Arial"/>
+        </w:rPr>
+        <w:t>_______</w:t>
       </w:r>
     </w:p>
     <w:p>
@@ -9668,6 +10109,7 @@
         <w:rPr>
           <w:rFonts w:ascii="Georgia" w:hAnsi="Georgia" w:cs="Arial"/>
         </w:rPr>
+        <w:lastRenderedPageBreak/>
         <w:t xml:space="preserve">The example download speed above is 5.28 million bits per second. </w:t>
       </w:r>
       <w:r>
@@ -9942,14 +10384,12 @@
         <w:ind w:left="1530"/>
         <w:rPr>
           <w:rFonts w:ascii="Georgia" w:hAnsi="Georgia" w:cs="Arial"/>
-          <w:color w:val="FF0000"/>
-        </w:rPr>
-      </w:pPr>
-      <w:r>
-        <w:rPr>
-          <w:rFonts w:ascii="Georgia" w:hAnsi="Georgia" w:cs="Arial"/>
-        </w:rPr>
-        <w:lastRenderedPageBreak/>
+        </w:rPr>
+      </w:pPr>
+      <w:r>
+        <w:rPr>
+          <w:rFonts w:ascii="Georgia" w:hAnsi="Georgia" w:cs="Arial"/>
+        </w:rPr>
         <w:t>Given the download speed you measure</w:t>
       </w:r>
       <w:r>
@@ -9975,19 +10415,6 @@
           <w:rFonts w:ascii="Georgia" w:hAnsi="Georgia" w:cs="Arial"/>
         </w:rPr>
         <w:t xml:space="preserve"> Show your work following the example.</w:t>
-      </w:r>
-      <w:r>
-        <w:rPr>
-          <w:rFonts w:ascii="Georgia" w:hAnsi="Georgia" w:cs="Arial"/>
-        </w:rPr>
-        <w:t xml:space="preserve"> </w:t>
-      </w:r>
-      <w:r>
-        <w:rPr>
-          <w:rFonts w:ascii="Georgia" w:hAnsi="Georgia" w:cs="Arial"/>
-          <w:color w:val="FF0000"/>
-        </w:rPr>
-        <w:t>24193 sec</w:t>
       </w:r>
     </w:p>
     <w:p>
@@ -10814,6 +11241,7 @@
         </w:numPr>
         <w:rPr>
           <w:rFonts w:ascii="Georgia" w:hAnsi="Georgia" w:cs="Arial"/>
+          <w:color w:val="FF0000"/>
         </w:rPr>
       </w:pPr>
       <w:r>
@@ -10869,7 +11297,14 @@
         <w:rPr>
           <w:rFonts w:ascii="Georgia" w:hAnsi="Georgia" w:cs="Arial"/>
         </w:rPr>
-        <w:t>ling locations along the way.</w:t>
+        <w:t xml:space="preserve">ling locations along the </w:t>
+      </w:r>
+      <w:r>
+        <w:rPr>
+          <w:rFonts w:ascii="Georgia" w:hAnsi="Georgia" w:cs="Arial"/>
+        </w:rPr>
+        <w:lastRenderedPageBreak/>
+        <w:t>way.</w:t>
       </w:r>
       <w:r>
         <w:rPr>
@@ -10890,9 +11325,6 @@
         <w:t>Map the locations that seem to agree with other data.</w:t>
       </w:r>
       <w:r>
-        <w:rPr>
-          <w:rFonts w:ascii="Georgia" w:hAnsi="Georgia" w:cs="Arial"/>
-        </w:rPr>
         <w:t xml:space="preserve"> </w:t>
       </w:r>
       <w:r>
@@ -10900,14 +11332,23 @@
           <w:rFonts w:ascii="Georgia" w:hAnsi="Georgia" w:cs="Arial"/>
           <w:color w:val="FF0000"/>
         </w:rPr>
-        <w:t xml:space="preserve">1 </w:t>
-      </w:r>
-      <w:r>
+        <w:t>1 Seattle, Washington.</w:t>
+      </w:r>
+    </w:p>
+    <w:p>
+      <w:pPr>
+        <w:ind w:left="1170"/>
         <w:rPr>
           <w:rFonts w:ascii="Georgia" w:hAnsi="Georgia" w:cs="Arial"/>
           <w:color w:val="FF0000"/>
         </w:rPr>
-        <w:t>Seattle, Washington.</w:t>
+      </w:pPr>
+      <w:r>
+        <w:rPr>
+          <w:rFonts w:ascii="Georgia" w:hAnsi="Georgia" w:cs="Arial"/>
+          <w:color w:val="FF0000"/>
+        </w:rPr>
+        <w:t>2. Seattle, Washington.</w:t>
       </w:r>
     </w:p>
     <w:p>
@@ -10918,13 +11359,6 @@
           <w:rFonts w:ascii="Georgia" w:hAnsi="Georgia" w:cs="Arial"/>
         </w:rPr>
       </w:pPr>
-      <w:r>
-        <w:rPr>
-          <w:rFonts w:ascii="Georgia" w:hAnsi="Georgia" w:cs="Arial"/>
-          <w:color w:val="FF0000"/>
-        </w:rPr>
-        <w:t>2. Seattle, Washington.</w:t>
-      </w:r>
     </w:p>
     <w:p>
       <w:pPr>
@@ -10940,7 +11374,6 @@
         <w:rPr>
           <w:noProof/>
         </w:rPr>
-        <w:lastRenderedPageBreak/>
         <w:drawing>
           <wp:inline distT="0" distB="0" distL="0" distR="0" wp14:anchorId="14DD799D" wp14:editId="0F8F3D60">
             <wp:extent cx="4813540" cy="3328336"/>
@@ -11179,9 +11612,6 @@
         <w:t>repeat the procedure above. What changes?</w:t>
       </w:r>
       <w:r>
-        <w:rPr>
-          <w:rFonts w:ascii="Georgia" w:hAnsi="Georgia" w:cs="Arial"/>
-        </w:rPr>
         <w:t xml:space="preserve"> </w:t>
       </w:r>
       <w:r>
@@ -11363,7 +11793,14 @@
         <w:rPr>
           <w:rFonts w:ascii="Georgia" w:hAnsi="Georgia" w:cs="Arial"/>
         </w:rPr>
-        <w:t>. In 2013 the IETF began a discussion that may lead to a more secure Internet</w:t>
+        <w:t xml:space="preserve">. In 2013 the IETF </w:t>
+      </w:r>
+      <w:r>
+        <w:rPr>
+          <w:rFonts w:ascii="Georgia" w:hAnsi="Georgia" w:cs="Arial"/>
+        </w:rPr>
+        <w:lastRenderedPageBreak/>
+        <w:t>began a discussion that may lead to a more secure Internet</w:t>
       </w:r>
       <w:r>
         <w:rPr>
@@ -11459,14 +11896,7 @@
         <w:rPr>
           <w:rFonts w:ascii="Georgia" w:hAnsi="Georgia" w:cs="Arial"/>
         </w:rPr>
-        <w:t xml:space="preserve">monitor </w:t>
-      </w:r>
-      <w:r>
-        <w:rPr>
-          <w:rFonts w:ascii="Georgia" w:hAnsi="Georgia" w:cs="Arial"/>
-        </w:rPr>
-        <w:lastRenderedPageBreak/>
-        <w:t>U</w:t>
+        <w:t>monitor U</w:t>
       </w:r>
       <w:r>
         <w:rPr>
@@ -11604,9 +12034,6 @@
         <w:t>.</w:t>
       </w:r>
       <w:r>
-        <w:rPr>
-          <w:rFonts w:ascii="Georgia" w:hAnsi="Georgia" w:cs="Arial"/>
-        </w:rPr>
         <w:t xml:space="preserve"> </w:t>
       </w:r>
       <w:hyperlink r:id="rId22" w:history="1">
@@ -11618,22 +12045,6 @@
           <w:t>http://www.washingtonpost.com/posteverything/wp/2014/07/14/this-is-why-the-government-should-never-control-the-internet/</w:t>
         </w:r>
       </w:hyperlink>
-      <w:r>
-        <w:rPr>
-          <w:rFonts w:ascii="Georgia" w:hAnsi="Georgia" w:cs="Arial"/>
-        </w:rPr>
-        <w:t xml:space="preserve"> </w:t>
-      </w:r>
-    </w:p>
-    <w:p>
-      <w:pPr>
-        <w:pStyle w:val="NormalWeb"/>
-        <w:spacing w:before="0" w:beforeAutospacing="0" w:after="0" w:afterAutospacing="0"/>
-        <w:ind w:left="1530"/>
-        <w:rPr>
-          <w:rFonts w:ascii="Georgia" w:hAnsi="Georgia" w:cs="Arial"/>
-        </w:rPr>
-      </w:pPr>
     </w:p>
     <w:p>
       <w:pPr>
@@ -11685,6 +12096,7 @@
       <w:r>
         <w:rPr>
           <w:rFonts w:ascii="Georgia" w:hAnsi="Georgia" w:cs="Arial"/>
+          <w:color w:val="FF0000"/>
         </w:rPr>
         <w:t xml:space="preserve"> </w:t>
       </w:r>
@@ -11771,16 +12183,27 @@
       <w:r>
         <w:rPr>
           <w:rFonts w:ascii="Georgia" w:hAnsi="Georgia" w:cs="Arial"/>
-        </w:rPr>
-        <w:t xml:space="preserve"> –</w:t>
-      </w:r>
-      <w:r>
-        <w:rPr>
-          <w:rFonts w:ascii="Georgia" w:hAnsi="Georgia" w:cs="Arial"/>
           <w:color w:val="FF0000"/>
         </w:rPr>
-        <w:t xml:space="preserve"> Internet Engineering Task Force – the goal of the IETF is to make the internet work faster and at a higher quality.</w:t>
-      </w:r>
+        <w:t xml:space="preserve"> </w:t>
+      </w:r>
+      <w:r>
+        <w:rPr>
+          <w:rFonts w:ascii="Georgia" w:hAnsi="Georgia" w:cs="Arial"/>
+          <w:color w:val="FF0000"/>
+        </w:rPr>
+        <w:t>Internet Engineering Task Force – the goal of the IETF is to make the internet work faster and at a higher quality.</w:t>
+      </w:r>
+    </w:p>
+    <w:p>
+      <w:pPr>
+        <w:pStyle w:val="NormalWeb"/>
+        <w:spacing w:before="0" w:beforeAutospacing="0" w:after="0" w:afterAutospacing="0"/>
+        <w:ind w:left="1530"/>
+        <w:rPr>
+          <w:rFonts w:ascii="Georgia" w:hAnsi="Georgia" w:cs="Arial"/>
+        </w:rPr>
+      </w:pPr>
     </w:p>
     <w:p>
       <w:pPr>
@@ -11813,18 +12236,24 @@
       <w:r>
         <w:rPr>
           <w:rFonts w:ascii="Georgia" w:hAnsi="Georgia" w:cs="Arial"/>
-        </w:rPr>
-        <w:t xml:space="preserve"> –</w:t>
-      </w:r>
-      <w:r>
-        <w:rPr>
-          <w:rFonts w:ascii="Georgia" w:hAnsi="Georgia" w:cs="Arial"/>
           <w:color w:val="FF0000"/>
         </w:rPr>
-        <w:t xml:space="preserve"> World Wide Web Consortium-</w:t>
-      </w:r>
-      <w:bookmarkStart w:id="0" w:name="_GoBack"/>
-      <w:bookmarkEnd w:id="0"/>
+        <w:t xml:space="preserve"> </w:t>
+      </w:r>
+      <w:r>
+        <w:rPr>
+          <w:rFonts w:ascii="Georgia" w:hAnsi="Georgia" w:cs="Arial"/>
+          <w:color w:val="FF0000"/>
+        </w:rPr>
+        <w:t>World Wide Web Consortium-</w:t>
+      </w:r>
+      <w:r>
+        <w:rPr>
+          <w:rFonts w:ascii="Georgia" w:hAnsi="Georgia" w:cs="Arial"/>
+          <w:color w:val="FF0000"/>
+        </w:rPr>
+        <w:t xml:space="preserve"> International standards organization for World Wide Web.</w:t>
+      </w:r>
     </w:p>
     <w:p>
       <w:pPr>
@@ -11847,6 +12276,7 @@
         <w:spacing w:before="0" w:beforeAutospacing="0" w:after="0" w:afterAutospacing="0"/>
         <w:rPr>
           <w:rFonts w:ascii="Georgia" w:hAnsi="Georgia" w:cs="Arial"/>
+          <w:color w:val="FF0000"/>
         </w:rPr>
       </w:pPr>
       <w:r>
@@ -11866,6 +12296,19 @@
           <w:rFonts w:ascii="Georgia" w:hAnsi="Georgia" w:cs="Arial"/>
         </w:rPr>
         <w:t>N</w:t>
+      </w:r>
+      <w:r>
+        <w:rPr>
+          <w:rFonts w:ascii="Georgia" w:hAnsi="Georgia" w:cs="Arial"/>
+        </w:rPr>
+        <w:t>-I</w:t>
+      </w:r>
+      <w:r>
+        <w:rPr>
+          <w:rFonts w:ascii="Georgia" w:hAnsi="Georgia" w:cs="Arial"/>
+          <w:color w:val="FF0000"/>
+        </w:rPr>
+        <w:t>nternet Corporation for Assigned Names and Numbers which is responsible for managing the names and IP addresses for internet users and methodology of several databases related to the namespaces of the internet.</w:t>
       </w:r>
     </w:p>
     <w:p>
@@ -11877,103 +12320,6 @@
           <w:b/>
         </w:rPr>
       </w:pPr>
-    </w:p>
-    <w:p>
-      <w:pPr>
-        <w:pStyle w:val="NormalWeb"/>
-        <w:numPr>
-          <w:ilvl w:val="0"/>
-          <w:numId w:val="33"/>
-        </w:numPr>
-        <w:spacing w:before="0" w:beforeAutospacing="0" w:after="0" w:afterAutospacing="0"/>
-        <w:rPr>
-          <w:rFonts w:ascii="Georgia" w:hAnsi="Georgia" w:cs="Arial"/>
-        </w:rPr>
-      </w:pPr>
-      <w:r>
-        <w:rPr>
-          <w:rFonts w:ascii="Georgia" w:hAnsi="Georgia" w:cs="Arial"/>
-        </w:rPr>
-        <w:t>IETF</w:t>
-      </w:r>
-      <w:r>
-        <w:rPr>
-          <w:rFonts w:ascii="Georgia" w:hAnsi="Georgia" w:cs="Arial"/>
-        </w:rPr>
-        <w:t xml:space="preserve"> </w:t>
-      </w:r>
-    </w:p>
-    <w:p>
-      <w:pPr>
-        <w:pStyle w:val="NormalWeb"/>
-        <w:spacing w:before="0" w:beforeAutospacing="0" w:after="0" w:afterAutospacing="0"/>
-        <w:ind w:left="1530"/>
-        <w:rPr>
-          <w:rFonts w:ascii="Georgia" w:hAnsi="Georgia" w:cs="Arial"/>
-        </w:rPr>
-      </w:pPr>
-    </w:p>
-    <w:p>
-      <w:pPr>
-        <w:pStyle w:val="NormalWeb"/>
-        <w:numPr>
-          <w:ilvl w:val="0"/>
-          <w:numId w:val="33"/>
-        </w:numPr>
-        <w:spacing w:before="0" w:beforeAutospacing="0" w:after="0" w:afterAutospacing="0"/>
-        <w:rPr>
-          <w:rFonts w:ascii="Georgia" w:hAnsi="Georgia" w:cs="Arial"/>
-        </w:rPr>
-      </w:pPr>
-      <w:r>
-        <w:rPr>
-          <w:rFonts w:ascii="Georgia" w:hAnsi="Georgia" w:cs="Arial"/>
-        </w:rPr>
-        <w:t>W3C</w:t>
-      </w:r>
-      <w:r>
-        <w:rPr>
-          <w:rFonts w:ascii="Georgia" w:hAnsi="Georgia" w:cs="Arial"/>
-          <w:color w:val="FF0000"/>
-        </w:rPr>
-        <w:t xml:space="preserve"> </w:t>
-      </w:r>
-    </w:p>
-    <w:p>
-      <w:pPr>
-        <w:pStyle w:val="NormalWeb"/>
-        <w:spacing w:before="0" w:beforeAutospacing="0" w:after="0" w:afterAutospacing="0"/>
-        <w:ind w:left="1530"/>
-        <w:rPr>
-          <w:rFonts w:ascii="Georgia" w:hAnsi="Georgia" w:cs="Arial"/>
-          <w:b/>
-        </w:rPr>
-      </w:pPr>
-    </w:p>
-    <w:p>
-      <w:pPr>
-        <w:pStyle w:val="NormalWeb"/>
-        <w:numPr>
-          <w:ilvl w:val="0"/>
-          <w:numId w:val="33"/>
-        </w:numPr>
-        <w:spacing w:before="0" w:beforeAutospacing="0" w:after="0" w:afterAutospacing="0"/>
-        <w:rPr>
-          <w:rFonts w:ascii="Georgia" w:hAnsi="Georgia" w:cs="Arial"/>
-        </w:rPr>
-      </w:pPr>
-      <w:r>
-        <w:rPr>
-          <w:rFonts w:ascii="Georgia" w:hAnsi="Georgia" w:cs="Arial"/>
-        </w:rPr>
-        <w:t>ICAN</w:t>
-      </w:r>
-      <w:r>
-        <w:rPr>
-          <w:rFonts w:ascii="Georgia" w:hAnsi="Georgia" w:cs="Arial"/>
-        </w:rPr>
-        <w:t>N</w:t>
-      </w:r>
     </w:p>
     <w:p>
       <w:pPr>
@@ -12065,8 +12411,8 @@
         <w:tblLook w:val="04A0" w:firstRow="1" w:lastRow="0" w:firstColumn="1" w:lastColumn="0" w:noHBand="0" w:noVBand="1"/>
       </w:tblPr>
       <w:tblGrid>
-        <w:gridCol w:w="2178"/>
-        <w:gridCol w:w="6678"/>
+        <w:gridCol w:w="2205"/>
+        <w:gridCol w:w="6651"/>
       </w:tblGrid>
       <w:tr>
         <w:tc>
@@ -12090,6 +12436,19 @@
                 <w:rFonts w:ascii="Georgia" w:hAnsi="Georgia" w:cs="Arial"/>
               </w:rPr>
               <w:t>IP</w:t>
+            </w:r>
+            <w:r>
+              <w:rPr>
+                <w:rFonts w:ascii="Georgia" w:hAnsi="Georgia" w:cs="Arial"/>
+              </w:rPr>
+              <w:t>-</w:t>
+            </w:r>
+            <w:r>
+              <w:rPr>
+                <w:rFonts w:ascii="Georgia" w:hAnsi="Georgia" w:cs="Arial"/>
+                <w:color w:val="FF0000"/>
+              </w:rPr>
+              <w:t>B</w:t>
             </w:r>
           </w:p>
           <w:p>
@@ -12120,6 +12479,19 @@
               </w:rPr>
               <w:t>TCP</w:t>
             </w:r>
+            <w:r>
+              <w:rPr>
+                <w:rFonts w:ascii="Georgia" w:hAnsi="Georgia" w:cs="Arial"/>
+              </w:rPr>
+              <w:t>-</w:t>
+            </w:r>
+            <w:r>
+              <w:rPr>
+                <w:rFonts w:ascii="Georgia" w:hAnsi="Georgia" w:cs="Arial"/>
+                <w:color w:val="FF0000"/>
+              </w:rPr>
+              <w:t>C</w:t>
+            </w:r>
           </w:p>
           <w:p>
             <w:pPr>
@@ -12148,6 +12520,19 @@
                 <w:rFonts w:ascii="Georgia" w:hAnsi="Georgia" w:cs="Arial"/>
               </w:rPr>
               <w:t>DNS</w:t>
+            </w:r>
+            <w:r>
+              <w:rPr>
+                <w:rFonts w:ascii="Georgia" w:hAnsi="Georgia" w:cs="Arial"/>
+              </w:rPr>
+              <w:t>-</w:t>
+            </w:r>
+            <w:r>
+              <w:rPr>
+                <w:rFonts w:ascii="Georgia" w:hAnsi="Georgia" w:cs="Arial"/>
+                <w:color w:val="FF0000"/>
+              </w:rPr>
+              <w:t>D</w:t>
             </w:r>
           </w:p>
           <w:p>
@@ -12178,6 +12563,19 @@
               </w:rPr>
               <w:t>HTTP</w:t>
             </w:r>
+            <w:r>
+              <w:rPr>
+                <w:rFonts w:ascii="Georgia" w:hAnsi="Georgia" w:cs="Arial"/>
+              </w:rPr>
+              <w:t>-</w:t>
+            </w:r>
+            <w:r>
+              <w:rPr>
+                <w:rFonts w:ascii="Georgia" w:hAnsi="Georgia" w:cs="Arial"/>
+                <w:color w:val="FF0000"/>
+              </w:rPr>
+              <w:t>A</w:t>
+            </w:r>
           </w:p>
         </w:tc>
         <w:tc>
@@ -12200,6 +12598,7 @@
               <w:rPr>
                 <w:rFonts w:ascii="Georgia" w:hAnsi="Georgia" w:cs="Arial"/>
               </w:rPr>
+              <w:lastRenderedPageBreak/>
               <w:t xml:space="preserve">How to request </w:t>
             </w:r>
             <w:r>
@@ -12340,7 +12739,6 @@
         <w:rPr>
           <w:rFonts w:ascii="Georgia" w:hAnsi="Georgia"/>
         </w:rPr>
-        <w:lastRenderedPageBreak/>
         <w:t>Why are protocols necessary?</w:t>
       </w:r>
       <w:r>
@@ -12348,6 +12746,27 @@
           <w:rFonts w:ascii="Georgia" w:hAnsi="Georgia"/>
         </w:rPr>
         <w:t xml:space="preserve"> </w:t>
+      </w:r>
+      <w:r>
+        <w:rPr>
+          <w:rFonts w:ascii="Georgia" w:hAnsi="Georgia"/>
+          <w:color w:val="FF0000"/>
+        </w:rPr>
+        <w:t>To keep web systems organized and running properly so that people can access them</w:t>
+      </w:r>
+      <w:r>
+        <w:rPr>
+          <w:rFonts w:ascii="Georgia" w:hAnsi="Georgia"/>
+          <w:color w:val="FF0000"/>
+        </w:rPr>
+        <w:t xml:space="preserve"> easier than if there weren’t these protocols</w:t>
+      </w:r>
+      <w:r>
+        <w:rPr>
+          <w:rFonts w:ascii="Georgia" w:hAnsi="Georgia"/>
+          <w:color w:val="FF0000"/>
+        </w:rPr>
+        <w:t>.</w:t>
       </w:r>
     </w:p>
     <w:p>
@@ -12389,6 +12808,13 @@
         </w:rPr>
         <w:t xml:space="preserve"> </w:t>
       </w:r>
+      <w:r>
+        <w:rPr>
+          <w:rFonts w:ascii="Georgia" w:hAnsi="Georgia"/>
+          <w:color w:val="FF0000"/>
+        </w:rPr>
+        <w:t>Multiple reasons include, advancements in technology, New OS versions or other computing systems, and they may reach capacity for computers and equipment for IP addresses.</w:t>
+      </w:r>
     </w:p>
     <w:p>
       <w:pPr>
@@ -12416,6 +12842,15 @@
         </w:rPr>
         <w:t>How do governmental agencies, corporations, and non-governmental organizations affect the development and functioning of the Internet?</w:t>
       </w:r>
+      <w:r>
+        <w:rPr>
+          <w:rFonts w:ascii="Georgia" w:hAnsi="Georgia"/>
+          <w:color w:val="FF0000"/>
+        </w:rPr>
+        <w:t xml:space="preserve"> Certain organizations help maintain and organize the internet to keep it functioning and help provide security on the internet where possible.</w:t>
+      </w:r>
+      <w:bookmarkStart w:id="0" w:name="_GoBack"/>
+      <w:bookmarkEnd w:id="0"/>
     </w:p>
     <w:sectPr>
       <w:headerReference w:type="even" r:id="rId23"/>
@@ -12566,7 +13001,7 @@
         <w:noProof/>
         <w:sz w:val="18"/>
       </w:rPr>
-      <w:t>13</w:t>
+      <w:t>12</w:t>
     </w:r>
     <w:r>
       <w:rPr>
@@ -18690,7 +19125,7 @@
 </file>
 
 <file path=customXml/itemProps1.xml><?xml version="1.0" encoding="utf-8"?>
-<ds:datastoreItem xmlns:ds="http://schemas.openxmlformats.org/officeDocument/2006/customXml" ds:itemID="{82D2BAD9-442A-4382-B659-B1D8A9F78AE6}">
+<ds:datastoreItem xmlns:ds="http://schemas.openxmlformats.org/officeDocument/2006/customXml" ds:itemID="{2B759343-C19A-44FB-87ED-F9526688C6A4}">
   <ds:schemaRefs>
     <ds:schemaRef ds:uri="http://schemas.openxmlformats.org/officeDocument/2006/bibliography"/>
   </ds:schemaRefs>
